--- a/_documents/08 Spring Framework/02 스프링 컨텍스트 요약 및 정리.docx
+++ b/_documents/08 Spring Framework/02 스프링 컨텍스트 요약 및 정리.docx
@@ -112,26 +112,38 @@
     <w:p>
       <w:pPr>
         <w:rPr>
-          <w:rFonts w:hint="eastAsia"/>
+          <w:b/>
         </w:rPr>
       </w:pPr>
-      <w:r>
+      <w:bookmarkStart w:id="0" w:name="_GoBack"/>
+      <w:r>
+        <w:rPr>
+          <w:b/>
+        </w:rPr>
         <w:t>Spring context</w:t>
       </w:r>
       <w:r>
         <w:rPr>
           <w:rFonts w:hint="eastAsia"/>
+          <w:b/>
         </w:rPr>
         <w:t xml:space="preserve">이용을 위한 </w:t>
       </w:r>
       <w:r>
+        <w:rPr>
+          <w:b/>
+        </w:rPr>
         <w:t>build.gradle</w:t>
       </w:r>
       <w:r>
+        <w:rPr>
+          <w:b/>
+        </w:rPr>
         <w:br/>
         <w:t>implementation ‘org.springframework:spring-context:5.3.37’</w:t>
       </w:r>
     </w:p>
+    <w:bookmarkEnd w:id="0"/>
     <w:p>
       <w:r>
         <w:rPr>
@@ -323,11 +335,6 @@
     </w:p>
     <w:p/>
     <w:p>
-      <w:pPr>
-        <w:rPr>
-          <w:rFonts w:hint="eastAsia"/>
-        </w:rPr>
-      </w:pPr>
       <w:r>
         <w:rPr>
           <w:rFonts w:hint="eastAsia"/>
@@ -591,31 +598,45 @@
     <w:p>
       <w:pPr>
         <w:rPr>
-          <w:rFonts w:hint="eastAsia"/>
+          <w:b/>
         </w:rPr>
       </w:pPr>
       <w:r>
+        <w:rPr>
+          <w:b/>
+        </w:rPr>
         <w:t>@PostConstruct</w:t>
       </w:r>
       <w:r>
         <w:rPr>
           <w:rFonts w:hint="eastAsia"/>
+          <w:b/>
         </w:rPr>
         <w:t xml:space="preserve">를 사용하기 위한 </w:t>
       </w:r>
       <w:r>
+        <w:rPr>
+          <w:b/>
+        </w:rPr>
         <w:t>build.gradle</w:t>
       </w:r>
       <w:r>
+        <w:rPr>
+          <w:b/>
+        </w:rPr>
         <w:br/>
       </w:r>
       <w:r>
         <w:rPr>
           <w:rFonts w:hint="eastAsia"/>
+          <w:b/>
         </w:rPr>
         <w:t xml:space="preserve">implementation </w:t>
       </w:r>
       <w:r>
+        <w:rPr>
+          <w:b/>
+        </w:rPr>
         <w:t>‘javax.annotation:javax.annotation-api:1.3.2’</w:t>
       </w:r>
     </w:p>
@@ -1183,11 +1204,6 @@
     </w:p>
     <w:p/>
     <w:p>
-      <w:pPr>
-        <w:rPr>
-          <w:rFonts w:hint="eastAsia"/>
-        </w:rPr>
-      </w:pPr>
       <w:r>
         <w:rPr>
           <w:rFonts w:hint="eastAsia"/>
@@ -1274,8 +1290,6 @@
         </w:rPr>
         <w:t>명시적으로 적용안해도 된다.</w:t>
       </w:r>
-      <w:bookmarkStart w:id="0" w:name="_GoBack"/>
-      <w:bookmarkEnd w:id="0"/>
     </w:p>
     <w:p/>
     <w:p>
